--- a/WordDocuments/Aptos/0728.docx
+++ b/WordDocuments/Aptos/0728.docx
@@ -12,7 +12,7 @@
           <w:color w:val="000000"/>
           <w:sz w:val="44"/>
         </w:rPr>
-        <w:t>Unveiling the Secrets of Cyber Defense</w:t>
+        <w:t>Embracing the Wonders of Life: A Journey Through Biology</w:t>
       </w:r>
     </w:p>
     <w:p>
@@ -42,7 +42,7 @@
           <w:color w:val="000000"/>
           <w:sz w:val="36"/>
         </w:rPr>
-        <w:t xml:space="preserve"> Thomas Watson</w:t>
+        <w:t xml:space="preserve"> Emily Carter</w:t>
       </w:r>
     </w:p>
     <w:p>
@@ -55,23 +55,7 @@
           <w:color w:val="000000"/>
           <w:sz w:val="32"/>
         </w:rPr>
-        <w:t>thomas</w:t>
-      </w:r>
-      <w:r>
-        <w:rPr>
-          <w:rFonts w:ascii="Aptos" w:hAnsi="Aptos"/>
-          <w:color w:val="000000"/>
-          <w:sz w:val="32"/>
-        </w:rPr>
-        <w:t>.</w:t>
-      </w:r>
-      <w:r>
-        <w:rPr>
-          <w:rFonts w:ascii="Aptos" w:hAnsi="Aptos"/>
-          <w:color w:val="000000"/>
-          <w:sz w:val="32"/>
-        </w:rPr>
-        <w:t>watson@cybersecurities</w:t>
+        <w:t>emilycarter@bioacademy</w:t>
       </w:r>
       <w:r>
         <w:rPr>
@@ -98,7 +82,7 @@
           <w:color w:val="000000"/>
           <w:sz w:val="24"/>
         </w:rPr>
-        <w:t>As the digital revolution continues to transform our world, safeguarding information and systems from cyber threats has become paramount</w:t>
+        <w:t>Biology, the captivating study of life, unveils the extraordinary complexity and diverse beauty of the natural world, inviting us to embark on an awe-inspiring journey of discovery</w:t>
       </w:r>
       <w:r>
         <w:rPr>
@@ -114,23 +98,7 @@
           <w:color w:val="000000"/>
           <w:sz w:val="24"/>
         </w:rPr>
-        <w:t xml:space="preserve"> The ever-evolving landscape of cybercrime poses significant challenges to organizations and individuals alike, making cyber defense a multifaceted and dynamic field of study</w:t>
-      </w:r>
-      <w:r>
-        <w:rPr>
-          <w:rFonts w:ascii="Aptos" w:hAnsi="Aptos"/>
-          <w:color w:val="000000"/>
-          <w:sz w:val="24"/>
-        </w:rPr>
-        <w:t>.</w:t>
-      </w:r>
-      <w:r>
-        <w:rPr>
-          <w:rFonts w:ascii="Aptos" w:hAnsi="Aptos"/>
-          <w:color w:val="000000"/>
-          <w:sz w:val="24"/>
-        </w:rPr>
-        <w:t xml:space="preserve"> In this essay, we delve into the intricacies of cyber defense, exploring its historical roots, current challenges, and emerging trends that are shaping the future of information security</w:t>
+        <w:t xml:space="preserve"> From microscopic cells to majestic ecosystems, biology unravels the secrets of living organisms, their intricate interactions, and their remarkable adaptations</w:t>
       </w:r>
       <w:r>
         <w:rPr>
@@ -155,7 +123,7 @@
           <w:sz w:val="24"/>
         </w:rPr>
         <w:br/>
-        <w:t>From the early days of computer networks, the need to protect sensitive data from unauthorized access and malicious attacks has been recognized</w:t>
+        <w:t>In this incredible tapestry of life, we delve into the mysteries of genetics, where the enigmatic DNA molecule holds the key to our blueprint of life</w:t>
       </w:r>
       <w:r>
         <w:rPr>
@@ -171,7 +139,7 @@
           <w:color w:val="000000"/>
           <w:sz w:val="24"/>
         </w:rPr>
-        <w:t xml:space="preserve"> As technology advanced, so did the sophistication of cyber threats</w:t>
+        <w:t xml:space="preserve"> We witness the marvel of photosynthesis, a process that fuels life on Earth, and delve into the astonishing diversity of species that call our planet home</w:t>
       </w:r>
       <w:r>
         <w:rPr>
@@ -187,7 +155,7 @@
           <w:color w:val="000000"/>
           <w:sz w:val="24"/>
         </w:rPr>
-        <w:t xml:space="preserve"> This historical context provides valuable insights into the evolution of cyber defense strategies and emphasizes the ongoing need for vigilance and innovation in this rapidly evolving field</w:t>
+        <w:t xml:space="preserve"> Biology provides us with an unparalleled opportunity to understand ourselves, our place in the web of life, and the fragile balance that sustains our planet</w:t>
       </w:r>
       <w:r>
         <w:rPr>
@@ -212,7 +180,7 @@
           <w:sz w:val="24"/>
         </w:rPr>
         <w:br/>
-        <w:t>With the rise of the internet, the interconnectedness of systems has expanded exponentially, creating both opportunities and vulnerabilities</w:t>
+        <w:t>Through careful observation, experimentation, and analysis, biologists strive to unravel the intricate mechanisms that govern life</w:t>
       </w:r>
       <w:r>
         <w:rPr>
@@ -228,7 +196,7 @@
           <w:color w:val="000000"/>
           <w:sz w:val="24"/>
         </w:rPr>
-        <w:t xml:space="preserve"> Cybercriminals exploit these vulnerabilities to launch various attacks, including data breaches, phishing scams, ransomware, and denial-of-service attacks</w:t>
+        <w:t xml:space="preserve"> They probe the mysteries of evolution, tracing the grand narrative of life's journey from ancient origins to the breathtaking diversity we see today</w:t>
       </w:r>
       <w:r>
         <w:rPr>
@@ -244,7 +212,7 @@
           <w:color w:val="000000"/>
           <w:sz w:val="24"/>
         </w:rPr>
-        <w:t xml:space="preserve"> The constantly evolving nature of these threats demands a proactive and responsive approach to cyber defense, one that encompasses a comprehensive understanding of attack vectors, defense mechanisms, and best practices</w:t>
+        <w:t xml:space="preserve"> Moreover, biology equips us with essential knowledge to address global challenges, from pandemics to climate change, empowering us to safeguard the health of our planet and its inhabitants</w:t>
       </w:r>
       <w:r>
         <w:rPr>
@@ -271,7 +239,7 @@
           <w:rFonts w:ascii="Aptos" w:hAnsi="Aptos"/>
           <w:color w:val="000000"/>
         </w:rPr>
-        <w:t>Cyber defense stands as a crucial aspect of ensuring the security and integrity of information and systems in the digital age</w:t>
+        <w:t>"Embracing the Wonders of Life: A Journey Through Biology" invites students to explore the fascinating realm of life through the study of biology</w:t>
       </w:r>
       <w:r>
         <w:rPr>
@@ -285,7 +253,7 @@
           <w:rFonts w:ascii="Aptos" w:hAnsi="Aptos"/>
           <w:color w:val="000000"/>
         </w:rPr>
-        <w:t xml:space="preserve"> This essay explored the historical background of cyber defense, highlighting the evolving nature of cyber threats and the strategies employed to combat them</w:t>
+        <w:t xml:space="preserve"> This engaging essay unveils the wonders of genetics, photosynthesis, and the astonishing diversity of species on our planet, capturing the imagination of young learners</w:t>
       </w:r>
       <w:r>
         <w:rPr>
@@ -299,7 +267,7 @@
           <w:rFonts w:ascii="Aptos" w:hAnsi="Aptos"/>
           <w:color w:val="000000"/>
         </w:rPr>
-        <w:t xml:space="preserve"> The challenges encountered in protecting against cyberattacks, such as the shortage of skilled cybersecurity professionals, the need for international cooperation, and the race to keep pace with technological advancements, were also discussed</w:t>
+        <w:t xml:space="preserve"> It emphasizes the significance of understanding our place in the intricate web of life and the importance of preserving the delicate balance of our planet</w:t>
       </w:r>
       <w:r>
         <w:rPr>
@@ -313,29 +281,7 @@
           <w:rFonts w:ascii="Aptos" w:hAnsi="Aptos"/>
           <w:color w:val="000000"/>
         </w:rPr>
-        <w:t xml:space="preserve"> Emerging trends like artificial intelligence and quantum computing bring forth both </w:t>
-      </w:r>
-      <w:r>
-        <w:rPr>
-          <w:rFonts w:ascii="Aptos" w:hAnsi="Aptos"/>
-          <w:color w:val="000000"/>
-        </w:rPr>
-        <w:lastRenderedPageBreak/>
-        <w:t>opportunities and challenges for cyber defense</w:t>
-      </w:r>
-      <w:r>
-        <w:rPr>
-          <w:rFonts w:ascii="Aptos" w:hAnsi="Aptos"/>
-          <w:color w:val="000000"/>
-        </w:rPr>
-        <w:t>.</w:t>
-      </w:r>
-      <w:r>
-        <w:rPr>
-          <w:rFonts w:ascii="Aptos" w:hAnsi="Aptos"/>
-          <w:color w:val="000000"/>
-        </w:rPr>
-        <w:t xml:space="preserve"> As the world continues to rely heavily on digital infrastructure, the importance of robust cyber defense measures will only increase, making it a critical field of study and practice for safeguarding information and systems from malicious cyber activities</w:t>
+        <w:t xml:space="preserve"> By providing a comprehensive and captivating introduction to the field of biology, this essay inspires students to pursue further exploration of the living world</w:t>
       </w:r>
       <w:r>
         <w:rPr>
@@ -345,6 +291,7 @@
         <w:t>.</w:t>
       </w:r>
     </w:p>
+    <w:p/>
     <w:sectPr>
       <w:pgSz w:w="12240" w:h="15840"/>
       <w:pgMar w:top="1440" w:right="1800" w:bottom="1440" w:left="1800" w:header="720" w:footer="720" w:gutter="0"/>
@@ -528,31 +475,31 @@
       </w:rPr>
     </w:lvl>
   </w:abstractNum>
-  <w:num w:numId="1" w16cid:durableId="619461783">
+  <w:num w:numId="1" w16cid:durableId="207182721">
     <w:abstractNumId w:val="8"/>
   </w:num>
-  <w:num w:numId="2" w16cid:durableId="2077121886">
+  <w:num w:numId="2" w16cid:durableId="528837500">
     <w:abstractNumId w:val="6"/>
   </w:num>
-  <w:num w:numId="3" w16cid:durableId="963459636">
+  <w:num w:numId="3" w16cid:durableId="1599019473">
     <w:abstractNumId w:val="5"/>
   </w:num>
-  <w:num w:numId="4" w16cid:durableId="1574969335">
+  <w:num w:numId="4" w16cid:durableId="895287299">
     <w:abstractNumId w:val="4"/>
   </w:num>
-  <w:num w:numId="5" w16cid:durableId="303855272">
+  <w:num w:numId="5" w16cid:durableId="1497645178">
     <w:abstractNumId w:val="7"/>
   </w:num>
-  <w:num w:numId="6" w16cid:durableId="2147161238">
+  <w:num w:numId="6" w16cid:durableId="1789200706">
     <w:abstractNumId w:val="3"/>
   </w:num>
-  <w:num w:numId="7" w16cid:durableId="352847911">
+  <w:num w:numId="7" w16cid:durableId="293754660">
     <w:abstractNumId w:val="2"/>
   </w:num>
-  <w:num w:numId="8" w16cid:durableId="1310666413">
+  <w:num w:numId="8" w16cid:durableId="1043749365">
     <w:abstractNumId w:val="1"/>
   </w:num>
-  <w:num w:numId="9" w16cid:durableId="463736946">
+  <w:num w:numId="9" w16cid:durableId="1861158027">
     <w:abstractNumId w:val="0"/>
   </w:num>
 </w:numbering>
